--- a/TabelApplication/Doc/Руководство пользователя.docx
+++ b/TabelApplication/Doc/Руководство пользователя.docx
@@ -647,39 +647,7 @@
           <w:sz w:val="24"/>
           <w:szCs w:val="24"/>
         </w:rPr>
-        <w:t xml:space="preserve">Программа </w:t>
-      </w:r>
-      <w:r>
-        <w:rPr>
-          <w:rFonts w:ascii="Times New Roman" w:hAnsi="Times New Roman" w:cs="Times New Roman"/>
-          <w:sz w:val="24"/>
-          <w:szCs w:val="24"/>
-        </w:rPr>
-        <w:t>«Регистрация отработанного времени сотрудников»</w:t>
-      </w:r>
-      <w:r>
-        <w:rPr>
-          <w:rFonts w:ascii="Times New Roman" w:hAnsi="Times New Roman" w:cs="Times New Roman"/>
-          <w:sz w:val="24"/>
-          <w:szCs w:val="24"/>
-        </w:rPr>
-        <w:t xml:space="preserve"> предназначена для регистрации </w:t>
-      </w:r>
-      <w:r>
-        <w:rPr>
-          <w:rFonts w:ascii="Times New Roman" w:hAnsi="Times New Roman" w:cs="Times New Roman"/>
-          <w:sz w:val="24"/>
-          <w:szCs w:val="24"/>
-        </w:rPr>
-        <w:t>отработанного времени сотрудников</w:t>
-      </w:r>
-      <w:r>
-        <w:rPr>
-          <w:rFonts w:ascii="Times New Roman" w:hAnsi="Times New Roman" w:cs="Times New Roman"/>
-          <w:sz w:val="24"/>
-          <w:szCs w:val="24"/>
-        </w:rPr>
-        <w:t xml:space="preserve"> и построения отчетов.</w:t>
+        <w:t>Программа «Регистрация отработанного времени сотрудников» предназначена для регистрации отработанного времени сотрудников и построения отчетов.</w:t>
       </w:r>
     </w:p>
     <w:p>
@@ -715,6 +683,98 @@
           <w:sz w:val="24"/>
           <w:szCs w:val="24"/>
         </w:rPr>
+        <w:t>Для работоспособности системы необходимо</w:t>
+      </w:r>
+      <w:r>
+        <w:rPr>
+          <w:rFonts w:ascii="Times New Roman" w:hAnsi="Times New Roman" w:cs="Times New Roman"/>
+          <w:sz w:val="24"/>
+          <w:szCs w:val="24"/>
+        </w:rPr>
+        <w:t xml:space="preserve"> чтобы на компьютере стоял .</w:t>
+      </w:r>
+      <w:r>
+        <w:rPr>
+          <w:rFonts w:ascii="Times New Roman" w:hAnsi="Times New Roman" w:cs="Times New Roman"/>
+          <w:sz w:val="24"/>
+          <w:szCs w:val="24"/>
+          <w:lang w:val="en-US"/>
+        </w:rPr>
+        <w:t>Net</w:t>
+      </w:r>
+      <w:r>
+        <w:rPr>
+          <w:rFonts w:ascii="Times New Roman" w:hAnsi="Times New Roman" w:cs="Times New Roman"/>
+          <w:sz w:val="24"/>
+          <w:szCs w:val="24"/>
+        </w:rPr>
+        <w:t xml:space="preserve"> </w:t>
+      </w:r>
+      <w:r>
+        <w:rPr>
+          <w:rFonts w:ascii="Times New Roman" w:hAnsi="Times New Roman" w:cs="Times New Roman"/>
+          <w:sz w:val="24"/>
+          <w:szCs w:val="24"/>
+          <w:lang w:val="en-US"/>
+        </w:rPr>
+        <w:t>Framework</w:t>
+      </w:r>
+      <w:r>
+        <w:rPr>
+          <w:rFonts w:ascii="Times New Roman" w:hAnsi="Times New Roman" w:cs="Times New Roman"/>
+          <w:sz w:val="24"/>
+          <w:szCs w:val="24"/>
+        </w:rPr>
+        <w:t xml:space="preserve"> 4.5</w:t>
+      </w:r>
+      <w:r>
+        <w:rPr>
+          <w:rFonts w:ascii="Times New Roman" w:hAnsi="Times New Roman" w:cs="Times New Roman"/>
+          <w:sz w:val="24"/>
+          <w:szCs w:val="24"/>
+        </w:rPr>
+        <w:t xml:space="preserve"> (</w:t>
+      </w:r>
+      <w:hyperlink r:id="rId5" w:history="1">
+        <w:r>
+          <w:rPr>
+            <w:rStyle w:val="a7"/>
+            <w:rFonts w:ascii="Times New Roman" w:hAnsi="Times New Roman" w:cs="Times New Roman"/>
+            <w:sz w:val="24"/>
+            <w:szCs w:val="24"/>
+          </w:rPr>
+          <w:t>http://www.microsoft.com/ru-ru/download/details.aspx?id=30653</w:t>
+        </w:r>
+      </w:hyperlink>
+      <w:r>
+        <w:rPr>
+          <w:rFonts w:ascii="Times New Roman" w:hAnsi="Times New Roman" w:cs="Times New Roman"/>
+          <w:sz w:val="24"/>
+          <w:szCs w:val="24"/>
+        </w:rPr>
+        <w:t>)</w:t>
+      </w:r>
+    </w:p>
+    <w:p>
+      <w:pPr>
+        <w:pStyle w:val="a6"/>
+        <w:numPr>
+          <w:ilvl w:val="1"/>
+          <w:numId w:val="1"/>
+        </w:numPr>
+        <w:jc w:val="both"/>
+        <w:rPr>
+          <w:rFonts w:ascii="Times New Roman" w:hAnsi="Times New Roman" w:cs="Times New Roman"/>
+          <w:sz w:val="24"/>
+          <w:szCs w:val="24"/>
+        </w:rPr>
+      </w:pPr>
+      <w:r>
+        <w:rPr>
+          <w:rFonts w:ascii="Times New Roman" w:hAnsi="Times New Roman" w:cs="Times New Roman"/>
+          <w:sz w:val="24"/>
+          <w:szCs w:val="24"/>
+        </w:rPr>
         <w:t xml:space="preserve">Для работоспособности системы необходимо указать путь к файлу БД </w:t>
       </w:r>
       <w:proofErr w:type="spellStart"/>
@@ -766,7 +826,17 @@
           <w:sz w:val="24"/>
           <w:szCs w:val="24"/>
         </w:rPr>
-        <w:t xml:space="preserve"> В поставке файл БД лежит в корневой директории и называется «</w:t>
+        <w:t xml:space="preserve"> В поставке файл БД лежит в корневой директории и н</w:t>
+      </w:r>
+      <w:bookmarkStart w:id="2" w:name="_GoBack"/>
+      <w:bookmarkEnd w:id="2"/>
+      <w:r>
+        <w:rPr>
+          <w:rFonts w:ascii="Times New Roman" w:hAnsi="Times New Roman" w:cs="Times New Roman"/>
+          <w:sz w:val="24"/>
+          <w:szCs w:val="24"/>
+        </w:rPr>
+        <w:t>азывается «</w:t>
       </w:r>
       <w:proofErr w:type="spellStart"/>
       <w:r>
@@ -869,7 +939,7 @@
                     <pic:cNvPicPr/>
                   </pic:nvPicPr>
                   <pic:blipFill rotWithShape="1">
-                    <a:blip r:embed="rId5"/>
+                    <a:blip r:embed="rId6"/>
                     <a:srcRect r="50080" b="4147"/>
                     <a:stretch/>
                   </pic:blipFill>
@@ -1034,176 +1104,6 @@
             <wp:extent cx="5940425" cy="4042410"/>
             <wp:effectExtent l="0" t="0" r="3175" b="0"/>
             <wp:docPr id="1" name="Рисунок 1"/>
-            <wp:cNvGraphicFramePr>
-              <a:graphicFrameLocks xmlns:a="http://schemas.openxmlformats.org/drawingml/2006/main" noChangeAspect="1"/>
-            </wp:cNvGraphicFramePr>
-            <a:graphic xmlns:a="http://schemas.openxmlformats.org/drawingml/2006/main">
-              <a:graphicData uri="http://schemas.openxmlformats.org/drawingml/2006/picture">
-                <pic:pic xmlns:pic="http://schemas.openxmlformats.org/drawingml/2006/picture">
-                  <pic:nvPicPr>
-                    <pic:cNvPr id="1" name=""/>
-                    <pic:cNvPicPr/>
-                  </pic:nvPicPr>
-                  <pic:blipFill>
-                    <a:blip r:embed="rId6"/>
-                    <a:stretch>
-                      <a:fillRect/>
-                    </a:stretch>
-                  </pic:blipFill>
-                  <pic:spPr>
-                    <a:xfrm>
-                      <a:off x="0" y="0"/>
-                      <a:ext cx="5940425" cy="4042410"/>
-                    </a:xfrm>
-                    <a:prstGeom prst="rect">
-                      <a:avLst/>
-                    </a:prstGeom>
-                  </pic:spPr>
-                </pic:pic>
-              </a:graphicData>
-            </a:graphic>
-          </wp:inline>
-        </w:drawing>
-      </w:r>
-    </w:p>
-    <w:p>
-      <w:pPr>
-        <w:pStyle w:val="a6"/>
-        <w:ind w:left="792"/>
-        <w:jc w:val="center"/>
-        <w:rPr>
-          <w:rFonts w:ascii="Times New Roman" w:hAnsi="Times New Roman" w:cs="Times New Roman"/>
-          <w:sz w:val="24"/>
-          <w:szCs w:val="24"/>
-        </w:rPr>
-      </w:pPr>
-      <w:r>
-        <w:rPr>
-          <w:rFonts w:ascii="Times New Roman" w:hAnsi="Times New Roman" w:cs="Times New Roman"/>
-          <w:sz w:val="24"/>
-          <w:szCs w:val="24"/>
-        </w:rPr>
-        <w:t xml:space="preserve">Рис. </w:t>
-      </w:r>
-      <w:r>
-        <w:rPr>
-          <w:rFonts w:ascii="Times New Roman" w:hAnsi="Times New Roman" w:cs="Times New Roman"/>
-          <w:sz w:val="24"/>
-          <w:szCs w:val="24"/>
-        </w:rPr>
-        <w:t>2</w:t>
-      </w:r>
-      <w:r>
-        <w:rPr>
-          <w:rFonts w:ascii="Times New Roman" w:hAnsi="Times New Roman" w:cs="Times New Roman"/>
-          <w:sz w:val="24"/>
-          <w:szCs w:val="24"/>
-        </w:rPr>
-        <w:t>.</w:t>
-      </w:r>
-    </w:p>
-    <w:p>
-      <w:pPr>
-        <w:pStyle w:val="a6"/>
-        <w:numPr>
-          <w:ilvl w:val="1"/>
-          <w:numId w:val="1"/>
-        </w:numPr>
-        <w:jc w:val="both"/>
-        <w:rPr>
-          <w:rFonts w:ascii="Times New Roman" w:hAnsi="Times New Roman" w:cs="Times New Roman"/>
-          <w:sz w:val="24"/>
-          <w:szCs w:val="24"/>
-        </w:rPr>
-      </w:pPr>
-      <w:r>
-        <w:rPr>
-          <w:rFonts w:ascii="Times New Roman" w:hAnsi="Times New Roman" w:cs="Times New Roman"/>
-          <w:sz w:val="24"/>
-          <w:szCs w:val="24"/>
-        </w:rPr>
-        <w:t>Справочник «Табель»</w:t>
-      </w:r>
-      <w:r>
-        <w:rPr>
-          <w:rFonts w:ascii="Times New Roman" w:hAnsi="Times New Roman" w:cs="Times New Roman"/>
-          <w:sz w:val="24"/>
-          <w:szCs w:val="24"/>
-        </w:rPr>
-        <w:t xml:space="preserve"> (см. Рис. 3)</w:t>
-      </w:r>
-      <w:r>
-        <w:rPr>
-          <w:rFonts w:ascii="Times New Roman" w:hAnsi="Times New Roman" w:cs="Times New Roman"/>
-          <w:sz w:val="24"/>
-          <w:szCs w:val="24"/>
-        </w:rPr>
-        <w:t>. Основной справочник, в который необходимо вносить отработанные часы сотрудников.</w:t>
-      </w:r>
-      <w:r>
-        <w:rPr>
-          <w:rFonts w:ascii="Times New Roman" w:hAnsi="Times New Roman" w:cs="Times New Roman"/>
-          <w:sz w:val="24"/>
-          <w:szCs w:val="24"/>
-        </w:rPr>
-        <w:t xml:space="preserve"> Для редактирования справочника доступны кнопки «Добавить запись», «Удалить зап</w:t>
-      </w:r>
-      <w:bookmarkStart w:id="2" w:name="_GoBack"/>
-      <w:bookmarkEnd w:id="2"/>
-      <w:r>
-        <w:rPr>
-          <w:rFonts w:ascii="Times New Roman" w:hAnsi="Times New Roman" w:cs="Times New Roman"/>
-          <w:sz w:val="24"/>
-          <w:szCs w:val="24"/>
-        </w:rPr>
-        <w:t xml:space="preserve">ись», «Сохранить изменения». ПРИМЕЧАНИЕ: для того, чтобы изменения сохранились в БД необходимо нажать на кнопку </w:t>
-      </w:r>
-      <w:r>
-        <w:rPr>
-          <w:rFonts w:ascii="Times New Roman" w:hAnsi="Times New Roman" w:cs="Times New Roman"/>
-          <w:sz w:val="24"/>
-          <w:szCs w:val="24"/>
-        </w:rPr>
-        <w:t>«Сохранить изменения»</w:t>
-      </w:r>
-      <w:r>
-        <w:rPr>
-          <w:rFonts w:ascii="Times New Roman" w:hAnsi="Times New Roman" w:cs="Times New Roman"/>
-          <w:sz w:val="24"/>
-          <w:szCs w:val="24"/>
-        </w:rPr>
-        <w:t>, при закрытии справочника все изменения будут потеряны.</w:t>
-      </w:r>
-      <w:r>
-        <w:rPr>
-          <w:rFonts w:ascii="Times New Roman" w:hAnsi="Times New Roman" w:cs="Times New Roman"/>
-          <w:sz w:val="24"/>
-          <w:szCs w:val="24"/>
-        </w:rPr>
-        <w:t xml:space="preserve"> Данный вид редактирования применим ко всем справочникам.</w:t>
-      </w:r>
-    </w:p>
-    <w:p>
-      <w:pPr>
-        <w:pStyle w:val="a6"/>
-        <w:ind w:left="0"/>
-        <w:jc w:val="center"/>
-        <w:rPr>
-          <w:rFonts w:ascii="Times New Roman" w:hAnsi="Times New Roman" w:cs="Times New Roman"/>
-          <w:sz w:val="24"/>
-          <w:szCs w:val="24"/>
-        </w:rPr>
-      </w:pPr>
-      <w:r>
-        <w:rPr>
-          <w:noProof/>
-          <w:lang w:eastAsia="ru-RU"/>
-        </w:rPr>
-        <w:drawing>
-          <wp:inline distT="0" distB="0" distL="0" distR="0" wp14:anchorId="76AECE85" wp14:editId="42899B2B">
-            <wp:extent cx="5940425" cy="4042410"/>
-            <wp:effectExtent l="0" t="0" r="3175" b="0"/>
-            <wp:docPr id="2" name="Рисунок 2"/>
             <wp:cNvGraphicFramePr>
               <a:graphicFrameLocks xmlns:a="http://schemas.openxmlformats.org/drawingml/2006/main" noChangeAspect="1"/>
             </wp:cNvGraphicFramePr>
@@ -1261,7 +1161,7 @@
           <w:sz w:val="24"/>
           <w:szCs w:val="24"/>
         </w:rPr>
-        <w:t>3</w:t>
+        <w:t>2</w:t>
       </w:r>
       <w:r>
         <w:rPr>
@@ -1292,47 +1192,39 @@
           <w:sz w:val="24"/>
           <w:szCs w:val="24"/>
         </w:rPr>
-        <w:t>Справочник «Сотрудники»</w:t>
-      </w:r>
-      <w:r>
-        <w:rPr>
-          <w:rFonts w:ascii="Times New Roman" w:hAnsi="Times New Roman" w:cs="Times New Roman"/>
-          <w:sz w:val="24"/>
-          <w:szCs w:val="24"/>
-        </w:rPr>
-        <w:t xml:space="preserve"> </w:t>
-      </w:r>
-      <w:r>
-        <w:rPr>
-          <w:rFonts w:ascii="Times New Roman" w:hAnsi="Times New Roman" w:cs="Times New Roman"/>
-          <w:sz w:val="24"/>
-          <w:szCs w:val="24"/>
-        </w:rPr>
-        <w:t xml:space="preserve">(см. Рис. </w:t>
-      </w:r>
-      <w:r>
-        <w:rPr>
-          <w:rFonts w:ascii="Times New Roman" w:hAnsi="Times New Roman" w:cs="Times New Roman"/>
-          <w:sz w:val="24"/>
-          <w:szCs w:val="24"/>
-        </w:rPr>
-        <w:t>4</w:t>
-      </w:r>
-      <w:r>
-        <w:rPr>
-          <w:rFonts w:ascii="Times New Roman" w:hAnsi="Times New Roman" w:cs="Times New Roman"/>
-          <w:sz w:val="24"/>
-          <w:szCs w:val="24"/>
-        </w:rPr>
-        <w:t>)</w:t>
-      </w:r>
-      <w:r>
-        <w:rPr>
-          <w:rFonts w:ascii="Times New Roman" w:hAnsi="Times New Roman" w:cs="Times New Roman"/>
-          <w:sz w:val="24"/>
-          <w:szCs w:val="24"/>
-        </w:rPr>
-        <w:t>. Позволяет редактировать справочник сотрудников.</w:t>
+        <w:t>Справочник «Табель»</w:t>
+      </w:r>
+      <w:r>
+        <w:rPr>
+          <w:rFonts w:ascii="Times New Roman" w:hAnsi="Times New Roman" w:cs="Times New Roman"/>
+          <w:sz w:val="24"/>
+          <w:szCs w:val="24"/>
+        </w:rPr>
+        <w:t xml:space="preserve"> (см. Рис. 3)</w:t>
+      </w:r>
+      <w:r>
+        <w:rPr>
+          <w:rFonts w:ascii="Times New Roman" w:hAnsi="Times New Roman" w:cs="Times New Roman"/>
+          <w:sz w:val="24"/>
+          <w:szCs w:val="24"/>
+        </w:rPr>
+        <w:t>. Основной справочник, в который необходимо вносить отработанные часы сотрудников.</w:t>
+      </w:r>
+      <w:r>
+        <w:rPr>
+          <w:rFonts w:ascii="Times New Roman" w:hAnsi="Times New Roman" w:cs="Times New Roman"/>
+          <w:sz w:val="24"/>
+          <w:szCs w:val="24"/>
+        </w:rPr>
+        <w:t xml:space="preserve"> Для редактирования справочника доступны кнопки «Добавить запись», «Удалить запись», «Сохранить изменения». ПРИМЕЧАНИЕ: для того, чтобы изменения сохранились в БД необходимо нажать на кнопку «Сохранить изменения», при закрытии справочника все изменения будут потеряны.</w:t>
+      </w:r>
+      <w:r>
+        <w:rPr>
+          <w:rFonts w:ascii="Times New Roman" w:hAnsi="Times New Roman" w:cs="Times New Roman"/>
+          <w:sz w:val="24"/>
+          <w:szCs w:val="24"/>
+        </w:rPr>
+        <w:t xml:space="preserve"> Данный вид редактирования применим ко всем справочникам.</w:t>
       </w:r>
     </w:p>
     <w:p>
@@ -1351,12 +1243,11 @@
           <w:noProof/>
           <w:lang w:eastAsia="ru-RU"/>
         </w:rPr>
-        <w:lastRenderedPageBreak/>
         <w:drawing>
-          <wp:inline distT="0" distB="0" distL="0" distR="0" wp14:anchorId="20E15EDB" wp14:editId="3326341F">
-            <wp:extent cx="6480175" cy="4410075"/>
-            <wp:effectExtent l="0" t="0" r="0" b="9525"/>
-            <wp:docPr id="3" name="Рисунок 3"/>
+          <wp:inline distT="0" distB="0" distL="0" distR="0" wp14:anchorId="76AECE85" wp14:editId="42899B2B">
+            <wp:extent cx="5940425" cy="4042410"/>
+            <wp:effectExtent l="0" t="0" r="3175" b="0"/>
+            <wp:docPr id="2" name="Рисунок 2"/>
             <wp:cNvGraphicFramePr>
               <a:graphicFrameLocks xmlns:a="http://schemas.openxmlformats.org/drawingml/2006/main" noChangeAspect="1"/>
             </wp:cNvGraphicFramePr>
@@ -1376,7 +1267,7 @@
                   <pic:spPr>
                     <a:xfrm>
                       <a:off x="0" y="0"/>
-                      <a:ext cx="6480175" cy="4410075"/>
+                      <a:ext cx="5940425" cy="4042410"/>
                     </a:xfrm>
                     <a:prstGeom prst="rect">
                       <a:avLst/>
@@ -1414,7 +1305,7 @@
           <w:sz w:val="24"/>
           <w:szCs w:val="24"/>
         </w:rPr>
-        <w:t>4</w:t>
+        <w:t>3</w:t>
       </w:r>
       <w:r>
         <w:rPr>
@@ -1445,23 +1336,7 @@
           <w:sz w:val="24"/>
           <w:szCs w:val="24"/>
         </w:rPr>
-        <w:t>Справочник «</w:t>
-      </w:r>
-      <w:r>
-        <w:rPr>
-          <w:rFonts w:ascii="Times New Roman" w:hAnsi="Times New Roman" w:cs="Times New Roman"/>
-          <w:sz w:val="24"/>
-          <w:szCs w:val="24"/>
-        </w:rPr>
-        <w:t>Договора</w:t>
-      </w:r>
-      <w:r>
-        <w:rPr>
-          <w:rFonts w:ascii="Times New Roman" w:hAnsi="Times New Roman" w:cs="Times New Roman"/>
-          <w:sz w:val="24"/>
-          <w:szCs w:val="24"/>
-        </w:rPr>
-        <w:t>»</w:t>
+        <w:t>Справочник «Сотрудники»</w:t>
       </w:r>
       <w:r>
         <w:rPr>
@@ -1477,54 +1352,22 @@
           <w:sz w:val="24"/>
           <w:szCs w:val="24"/>
         </w:rPr>
-        <w:t xml:space="preserve">(см. Рис. </w:t>
-      </w:r>
-      <w:r>
-        <w:rPr>
-          <w:rFonts w:ascii="Times New Roman" w:hAnsi="Times New Roman" w:cs="Times New Roman"/>
-          <w:sz w:val="24"/>
-          <w:szCs w:val="24"/>
-        </w:rPr>
-        <w:t>5</w:t>
-      </w:r>
-      <w:r>
-        <w:rPr>
-          <w:rFonts w:ascii="Times New Roman" w:hAnsi="Times New Roman" w:cs="Times New Roman"/>
-          <w:sz w:val="24"/>
-          <w:szCs w:val="24"/>
-        </w:rPr>
-        <w:t>)</w:t>
-      </w:r>
-      <w:r>
-        <w:rPr>
-          <w:rFonts w:ascii="Times New Roman" w:hAnsi="Times New Roman" w:cs="Times New Roman"/>
-          <w:sz w:val="24"/>
-          <w:szCs w:val="24"/>
-        </w:rPr>
-        <w:t xml:space="preserve">. Позволяет редактировать справочник </w:t>
-      </w:r>
-      <w:r>
-        <w:rPr>
-          <w:rFonts w:ascii="Times New Roman" w:hAnsi="Times New Roman" w:cs="Times New Roman"/>
-          <w:sz w:val="24"/>
-          <w:szCs w:val="24"/>
-        </w:rPr>
-        <w:t>договоров</w:t>
-      </w:r>
-      <w:r>
-        <w:rPr>
-          <w:rFonts w:ascii="Times New Roman" w:hAnsi="Times New Roman" w:cs="Times New Roman"/>
-          <w:sz w:val="24"/>
-          <w:szCs w:val="24"/>
-        </w:rPr>
-        <w:t>.</w:t>
+        <w:t>(см. Рис. 4)</w:t>
+      </w:r>
+      <w:r>
+        <w:rPr>
+          <w:rFonts w:ascii="Times New Roman" w:hAnsi="Times New Roman" w:cs="Times New Roman"/>
+          <w:sz w:val="24"/>
+          <w:szCs w:val="24"/>
+        </w:rPr>
+        <w:t>. Позволяет редактировать справочник сотрудников.</w:t>
       </w:r>
     </w:p>
     <w:p>
       <w:pPr>
         <w:pStyle w:val="a6"/>
         <w:ind w:left="0"/>
-        <w:jc w:val="both"/>
+        <w:jc w:val="center"/>
         <w:rPr>
           <w:rFonts w:ascii="Times New Roman" w:hAnsi="Times New Roman" w:cs="Times New Roman"/>
           <w:sz w:val="24"/>
@@ -1536,11 +1379,12 @@
           <w:noProof/>
           <w:lang w:eastAsia="ru-RU"/>
         </w:rPr>
+        <w:lastRenderedPageBreak/>
         <w:drawing>
-          <wp:inline distT="0" distB="0" distL="0" distR="0" wp14:anchorId="420A4CEF" wp14:editId="5158B90C">
+          <wp:inline distT="0" distB="0" distL="0" distR="0" wp14:anchorId="20E15EDB" wp14:editId="3326341F">
             <wp:extent cx="6480175" cy="4410075"/>
             <wp:effectExtent l="0" t="0" r="0" b="9525"/>
-            <wp:docPr id="4" name="Рисунок 4"/>
+            <wp:docPr id="3" name="Рисунок 3"/>
             <wp:cNvGraphicFramePr>
               <a:graphicFrameLocks xmlns:a="http://schemas.openxmlformats.org/drawingml/2006/main" noChangeAspect="1"/>
             </wp:cNvGraphicFramePr>
@@ -1598,7 +1442,7 @@
           <w:sz w:val="24"/>
           <w:szCs w:val="24"/>
         </w:rPr>
-        <w:t>5</w:t>
+        <w:t>4</w:t>
       </w:r>
       <w:r>
         <w:rPr>
@@ -1629,23 +1473,7 @@
           <w:sz w:val="24"/>
           <w:szCs w:val="24"/>
         </w:rPr>
-        <w:t>Справочник «</w:t>
-      </w:r>
-      <w:r>
-        <w:rPr>
-          <w:rFonts w:ascii="Times New Roman" w:hAnsi="Times New Roman" w:cs="Times New Roman"/>
-          <w:sz w:val="24"/>
-          <w:szCs w:val="24"/>
-        </w:rPr>
-        <w:t>Работы</w:t>
-      </w:r>
-      <w:r>
-        <w:rPr>
-          <w:rFonts w:ascii="Times New Roman" w:hAnsi="Times New Roman" w:cs="Times New Roman"/>
-          <w:sz w:val="24"/>
-          <w:szCs w:val="24"/>
-        </w:rPr>
-        <w:t>»</w:t>
+        <w:t>Справочник «Договора»</w:t>
       </w:r>
       <w:r>
         <w:rPr>
@@ -1661,47 +1489,15 @@
           <w:sz w:val="24"/>
           <w:szCs w:val="24"/>
         </w:rPr>
-        <w:t xml:space="preserve">(см. Рис. </w:t>
-      </w:r>
-      <w:r>
-        <w:rPr>
-          <w:rFonts w:ascii="Times New Roman" w:hAnsi="Times New Roman" w:cs="Times New Roman"/>
-          <w:sz w:val="24"/>
-          <w:szCs w:val="24"/>
-        </w:rPr>
-        <w:t>6</w:t>
-      </w:r>
-      <w:r>
-        <w:rPr>
-          <w:rFonts w:ascii="Times New Roman" w:hAnsi="Times New Roman" w:cs="Times New Roman"/>
-          <w:sz w:val="24"/>
-          <w:szCs w:val="24"/>
-        </w:rPr>
-        <w:t>)</w:t>
-      </w:r>
-      <w:r>
-        <w:rPr>
-          <w:rFonts w:ascii="Times New Roman" w:hAnsi="Times New Roman" w:cs="Times New Roman"/>
-          <w:sz w:val="24"/>
-          <w:szCs w:val="24"/>
-        </w:rPr>
-        <w:t xml:space="preserve">. Позволяет редактировать справочник </w:t>
-      </w:r>
-      <w:r>
-        <w:rPr>
-          <w:rFonts w:ascii="Times New Roman" w:hAnsi="Times New Roman" w:cs="Times New Roman"/>
-          <w:sz w:val="24"/>
-          <w:szCs w:val="24"/>
-        </w:rPr>
-        <w:t>работ</w:t>
-      </w:r>
-      <w:r>
-        <w:rPr>
-          <w:rFonts w:ascii="Times New Roman" w:hAnsi="Times New Roman" w:cs="Times New Roman"/>
-          <w:sz w:val="24"/>
-          <w:szCs w:val="24"/>
-        </w:rPr>
-        <w:t>.</w:t>
+        <w:t>(см. Рис. 5)</w:t>
+      </w:r>
+      <w:r>
+        <w:rPr>
+          <w:rFonts w:ascii="Times New Roman" w:hAnsi="Times New Roman" w:cs="Times New Roman"/>
+          <w:sz w:val="24"/>
+          <w:szCs w:val="24"/>
+        </w:rPr>
+        <w:t>. Позволяет редактировать справочник договоров.</w:t>
       </w:r>
     </w:p>
     <w:p>
@@ -1720,12 +1516,11 @@
           <w:noProof/>
           <w:lang w:eastAsia="ru-RU"/>
         </w:rPr>
-        <w:lastRenderedPageBreak/>
         <w:drawing>
-          <wp:inline distT="0" distB="0" distL="0" distR="0" wp14:anchorId="11323CE4" wp14:editId="2222073D">
+          <wp:inline distT="0" distB="0" distL="0" distR="0" wp14:anchorId="420A4CEF" wp14:editId="5158B90C">
             <wp:extent cx="6480175" cy="4410075"/>
             <wp:effectExtent l="0" t="0" r="0" b="9525"/>
-            <wp:docPr id="5" name="Рисунок 5"/>
+            <wp:docPr id="4" name="Рисунок 4"/>
             <wp:cNvGraphicFramePr>
               <a:graphicFrameLocks xmlns:a="http://schemas.openxmlformats.org/drawingml/2006/main" noChangeAspect="1"/>
             </wp:cNvGraphicFramePr>
@@ -1783,7 +1578,7 @@
           <w:sz w:val="24"/>
           <w:szCs w:val="24"/>
         </w:rPr>
-        <w:t>6</w:t>
+        <w:t>5</w:t>
       </w:r>
       <w:r>
         <w:rPr>
@@ -1814,23 +1609,7 @@
           <w:sz w:val="24"/>
           <w:szCs w:val="24"/>
         </w:rPr>
-        <w:t>Справочник «</w:t>
-      </w:r>
-      <w:r>
-        <w:rPr>
-          <w:rFonts w:ascii="Times New Roman" w:hAnsi="Times New Roman" w:cs="Times New Roman"/>
-          <w:sz w:val="24"/>
-          <w:szCs w:val="24"/>
-        </w:rPr>
-        <w:t>Объекты</w:t>
-      </w:r>
-      <w:r>
-        <w:rPr>
-          <w:rFonts w:ascii="Times New Roman" w:hAnsi="Times New Roman" w:cs="Times New Roman"/>
-          <w:sz w:val="24"/>
-          <w:szCs w:val="24"/>
-        </w:rPr>
-        <w:t>»</w:t>
+        <w:t>Справочник «Работы»</w:t>
       </w:r>
       <w:r>
         <w:rPr>
@@ -1846,47 +1625,15 @@
           <w:sz w:val="24"/>
           <w:szCs w:val="24"/>
         </w:rPr>
-        <w:t xml:space="preserve">(см. Рис. </w:t>
-      </w:r>
-      <w:r>
-        <w:rPr>
-          <w:rFonts w:ascii="Times New Roman" w:hAnsi="Times New Roman" w:cs="Times New Roman"/>
-          <w:sz w:val="24"/>
-          <w:szCs w:val="24"/>
-        </w:rPr>
-        <w:t>7</w:t>
-      </w:r>
-      <w:r>
-        <w:rPr>
-          <w:rFonts w:ascii="Times New Roman" w:hAnsi="Times New Roman" w:cs="Times New Roman"/>
-          <w:sz w:val="24"/>
-          <w:szCs w:val="24"/>
-        </w:rPr>
-        <w:t>)</w:t>
-      </w:r>
-      <w:r>
-        <w:rPr>
-          <w:rFonts w:ascii="Times New Roman" w:hAnsi="Times New Roman" w:cs="Times New Roman"/>
-          <w:sz w:val="24"/>
-          <w:szCs w:val="24"/>
-        </w:rPr>
-        <w:t xml:space="preserve">. Позволяет редактировать справочник </w:t>
-      </w:r>
-      <w:r>
-        <w:rPr>
-          <w:rFonts w:ascii="Times New Roman" w:hAnsi="Times New Roman" w:cs="Times New Roman"/>
-          <w:sz w:val="24"/>
-          <w:szCs w:val="24"/>
-        </w:rPr>
-        <w:t>объектов</w:t>
-      </w:r>
-      <w:r>
-        <w:rPr>
-          <w:rFonts w:ascii="Times New Roman" w:hAnsi="Times New Roman" w:cs="Times New Roman"/>
-          <w:sz w:val="24"/>
-          <w:szCs w:val="24"/>
-        </w:rPr>
-        <w:t>.</w:t>
+        <w:t>(см. Рис. 6)</w:t>
+      </w:r>
+      <w:r>
+        <w:rPr>
+          <w:rFonts w:ascii="Times New Roman" w:hAnsi="Times New Roman" w:cs="Times New Roman"/>
+          <w:sz w:val="24"/>
+          <w:szCs w:val="24"/>
+        </w:rPr>
+        <w:t>. Позволяет редактировать справочник работ.</w:t>
       </w:r>
     </w:p>
     <w:p>
@@ -1905,11 +1652,12 @@
           <w:noProof/>
           <w:lang w:eastAsia="ru-RU"/>
         </w:rPr>
+        <w:lastRenderedPageBreak/>
         <w:drawing>
-          <wp:inline distT="0" distB="0" distL="0" distR="0" wp14:anchorId="7A0D3CBA" wp14:editId="6A217934">
+          <wp:inline distT="0" distB="0" distL="0" distR="0" wp14:anchorId="11323CE4" wp14:editId="2222073D">
             <wp:extent cx="6480175" cy="4410075"/>
             <wp:effectExtent l="0" t="0" r="0" b="9525"/>
-            <wp:docPr id="6" name="Рисунок 6"/>
+            <wp:docPr id="5" name="Рисунок 5"/>
             <wp:cNvGraphicFramePr>
               <a:graphicFrameLocks xmlns:a="http://schemas.openxmlformats.org/drawingml/2006/main" noChangeAspect="1"/>
             </wp:cNvGraphicFramePr>
@@ -1967,7 +1715,7 @@
           <w:sz w:val="24"/>
           <w:szCs w:val="24"/>
         </w:rPr>
-        <w:t>7</w:t>
+        <w:t>6</w:t>
       </w:r>
       <w:r>
         <w:rPr>
@@ -1998,6 +1746,142 @@
           <w:sz w:val="24"/>
           <w:szCs w:val="24"/>
         </w:rPr>
+        <w:t>Справочник «Объекты»</w:t>
+      </w:r>
+      <w:r>
+        <w:rPr>
+          <w:rFonts w:ascii="Times New Roman" w:hAnsi="Times New Roman" w:cs="Times New Roman"/>
+          <w:sz w:val="24"/>
+          <w:szCs w:val="24"/>
+        </w:rPr>
+        <w:t xml:space="preserve"> </w:t>
+      </w:r>
+      <w:r>
+        <w:rPr>
+          <w:rFonts w:ascii="Times New Roman" w:hAnsi="Times New Roman" w:cs="Times New Roman"/>
+          <w:sz w:val="24"/>
+          <w:szCs w:val="24"/>
+        </w:rPr>
+        <w:t>(см. Рис. 7)</w:t>
+      </w:r>
+      <w:r>
+        <w:rPr>
+          <w:rFonts w:ascii="Times New Roman" w:hAnsi="Times New Roman" w:cs="Times New Roman"/>
+          <w:sz w:val="24"/>
+          <w:szCs w:val="24"/>
+        </w:rPr>
+        <w:t>. Позволяет редактировать справочник объектов.</w:t>
+      </w:r>
+    </w:p>
+    <w:p>
+      <w:pPr>
+        <w:pStyle w:val="a6"/>
+        <w:ind w:left="0"/>
+        <w:jc w:val="both"/>
+        <w:rPr>
+          <w:rFonts w:ascii="Times New Roman" w:hAnsi="Times New Roman" w:cs="Times New Roman"/>
+          <w:sz w:val="24"/>
+          <w:szCs w:val="24"/>
+        </w:rPr>
+      </w:pPr>
+      <w:r>
+        <w:rPr>
+          <w:noProof/>
+          <w:lang w:eastAsia="ru-RU"/>
+        </w:rPr>
+        <w:drawing>
+          <wp:inline distT="0" distB="0" distL="0" distR="0" wp14:anchorId="7A0D3CBA" wp14:editId="6A217934">
+            <wp:extent cx="6480175" cy="4410075"/>
+            <wp:effectExtent l="0" t="0" r="0" b="9525"/>
+            <wp:docPr id="6" name="Рисунок 6"/>
+            <wp:cNvGraphicFramePr>
+              <a:graphicFrameLocks xmlns:a="http://schemas.openxmlformats.org/drawingml/2006/main" noChangeAspect="1"/>
+            </wp:cNvGraphicFramePr>
+            <a:graphic xmlns:a="http://schemas.openxmlformats.org/drawingml/2006/main">
+              <a:graphicData uri="http://schemas.openxmlformats.org/drawingml/2006/picture">
+                <pic:pic xmlns:pic="http://schemas.openxmlformats.org/drawingml/2006/picture">
+                  <pic:nvPicPr>
+                    <pic:cNvPr id="1" name=""/>
+                    <pic:cNvPicPr/>
+                  </pic:nvPicPr>
+                  <pic:blipFill>
+                    <a:blip r:embed="rId12"/>
+                    <a:stretch>
+                      <a:fillRect/>
+                    </a:stretch>
+                  </pic:blipFill>
+                  <pic:spPr>
+                    <a:xfrm>
+                      <a:off x="0" y="0"/>
+                      <a:ext cx="6480175" cy="4410075"/>
+                    </a:xfrm>
+                    <a:prstGeom prst="rect">
+                      <a:avLst/>
+                    </a:prstGeom>
+                  </pic:spPr>
+                </pic:pic>
+              </a:graphicData>
+            </a:graphic>
+          </wp:inline>
+        </w:drawing>
+      </w:r>
+    </w:p>
+    <w:p>
+      <w:pPr>
+        <w:pStyle w:val="a6"/>
+        <w:ind w:left="792"/>
+        <w:jc w:val="center"/>
+        <w:rPr>
+          <w:rFonts w:ascii="Times New Roman" w:hAnsi="Times New Roman" w:cs="Times New Roman"/>
+          <w:sz w:val="24"/>
+          <w:szCs w:val="24"/>
+        </w:rPr>
+      </w:pPr>
+      <w:r>
+        <w:rPr>
+          <w:rFonts w:ascii="Times New Roman" w:hAnsi="Times New Roman" w:cs="Times New Roman"/>
+          <w:sz w:val="24"/>
+          <w:szCs w:val="24"/>
+        </w:rPr>
+        <w:t xml:space="preserve">Рис. </w:t>
+      </w:r>
+      <w:r>
+        <w:rPr>
+          <w:rFonts w:ascii="Times New Roman" w:hAnsi="Times New Roman" w:cs="Times New Roman"/>
+          <w:sz w:val="24"/>
+          <w:szCs w:val="24"/>
+        </w:rPr>
+        <w:t>7</w:t>
+      </w:r>
+      <w:r>
+        <w:rPr>
+          <w:rFonts w:ascii="Times New Roman" w:hAnsi="Times New Roman" w:cs="Times New Roman"/>
+          <w:sz w:val="24"/>
+          <w:szCs w:val="24"/>
+        </w:rPr>
+        <w:t>.</w:t>
+      </w:r>
+    </w:p>
+    <w:p>
+      <w:pPr>
+        <w:pStyle w:val="a6"/>
+        <w:numPr>
+          <w:ilvl w:val="1"/>
+          <w:numId w:val="1"/>
+        </w:numPr>
+        <w:jc w:val="both"/>
+        <w:rPr>
+          <w:rFonts w:ascii="Times New Roman" w:hAnsi="Times New Roman" w:cs="Times New Roman"/>
+          <w:sz w:val="24"/>
+          <w:szCs w:val="24"/>
+        </w:rPr>
+      </w:pPr>
+      <w:r>
+        <w:rPr>
+          <w:rFonts w:ascii="Times New Roman" w:hAnsi="Times New Roman" w:cs="Times New Roman"/>
+          <w:sz w:val="24"/>
+          <w:szCs w:val="24"/>
+        </w:rPr>
         <w:lastRenderedPageBreak/>
         <w:t>«Отчет по сотрудникам»</w:t>
       </w:r>
@@ -2015,23 +1899,7 @@
           <w:sz w:val="24"/>
           <w:szCs w:val="24"/>
         </w:rPr>
-        <w:t xml:space="preserve">(см. Рис. </w:t>
-      </w:r>
-      <w:r>
-        <w:rPr>
-          <w:rFonts w:ascii="Times New Roman" w:hAnsi="Times New Roman" w:cs="Times New Roman"/>
-          <w:sz w:val="24"/>
-          <w:szCs w:val="24"/>
-        </w:rPr>
-        <w:t>8</w:t>
-      </w:r>
-      <w:r>
-        <w:rPr>
-          <w:rFonts w:ascii="Times New Roman" w:hAnsi="Times New Roman" w:cs="Times New Roman"/>
-          <w:sz w:val="24"/>
-          <w:szCs w:val="24"/>
-        </w:rPr>
-        <w:t>)</w:t>
+        <w:t>(см. Рис. 8)</w:t>
       </w:r>
       <w:r>
         <w:rPr>
@@ -2107,7 +1975,7 @@
                     <pic:cNvPicPr/>
                   </pic:nvPicPr>
                   <pic:blipFill>
-                    <a:blip r:embed="rId12"/>
+                    <a:blip r:embed="rId13"/>
                     <a:stretch>
                       <a:fillRect/>
                     </a:stretch>
@@ -2799,6 +2667,17 @@
       <w:contextualSpacing/>
     </w:pPr>
   </w:style>
+  <w:style w:type="character" w:styleId="a7">
+    <w:name w:val="Hyperlink"/>
+    <w:basedOn w:val="a0"/>
+    <w:uiPriority w:val="99"/>
+    <w:unhideWhenUsed/>
+    <w:rsid w:val="00A70D61"/>
+    <w:rPr>
+      <w:color w:val="0563C1" w:themeColor="hyperlink"/>
+      <w:u w:val="single"/>
+    </w:rPr>
+  </w:style>
 </w:styles>
 </file>
 
